--- a/3. Operadores e Estrutura de Controle para jogos/Trabalhando com Operadores Aritméticos/Operadores Aritméticos.docx
+++ b/3. Operadores e Estrutura de Controle para jogos/Trabalhando com Operadores Aritméticos/Operadores Aritméticos.docx
@@ -730,6 +730,125 @@
       </w:tr>
     </w:tbl>
     <w:p/>
+    <w:p>
+      <w:pPr>
+        <w:jc w:val="both"/>
+        <w:rPr>
+          <w:rFonts w:ascii="Times New Roman" w:hAnsi="Times New Roman" w:cs="Times New Roman"/>
+          <w:sz w:val="24"/>
+          <w:szCs w:val="24"/>
+        </w:rPr>
+      </w:pPr>
+      <w:r>
+        <w:rPr>
+          <w:rFonts w:ascii="Times New Roman" w:hAnsi="Times New Roman" w:cs="Times New Roman"/>
+          <w:sz w:val="24"/>
+          <w:szCs w:val="24"/>
+        </w:rPr>
+        <w:drawing>
+          <wp:inline distT="0" distB="0" distL="0" distR="0" wp14:anchorId="4FCD9B54" wp14:editId="2E887B5C">
+            <wp:extent cx="5400040" cy="5207000"/>
+            <wp:effectExtent l="133350" t="133350" r="124460" b="127000"/>
+            <wp:docPr id="1139889702" name="Imagem 1" descr="Texto&#10;&#10;Descrição gerada automaticamente"/>
+            <wp:cNvGraphicFramePr>
+              <a:graphicFrameLocks xmlns:a="http://schemas.openxmlformats.org/drawingml/2006/main" noChangeAspect="1"/>
+            </wp:cNvGraphicFramePr>
+            <a:graphic xmlns:a="http://schemas.openxmlformats.org/drawingml/2006/main">
+              <a:graphicData uri="http://schemas.openxmlformats.org/drawingml/2006/picture">
+                <pic:pic xmlns:pic="http://schemas.openxmlformats.org/drawingml/2006/picture">
+                  <pic:nvPicPr>
+                    <pic:cNvPr id="1139889702" name="Imagem 1" descr="Texto&#10;&#10;Descrição gerada automaticamente"/>
+                    <pic:cNvPicPr/>
+                  </pic:nvPicPr>
+                  <pic:blipFill>
+                    <a:blip r:embed="rId5"/>
+                    <a:stretch>
+                      <a:fillRect/>
+                    </a:stretch>
+                  </pic:blipFill>
+                  <pic:spPr>
+                    <a:xfrm>
+                      <a:off x="0" y="0"/>
+                      <a:ext cx="5400040" cy="5207000"/>
+                    </a:xfrm>
+                    <a:prstGeom prst="rect">
+                      <a:avLst/>
+                    </a:prstGeom>
+                    <a:effectLst>
+                      <a:outerShdw blurRad="63500" sx="102000" sy="102000" algn="ctr" rotWithShape="0">
+                        <a:prstClr val="black">
+                          <a:alpha val="40000"/>
+                        </a:prstClr>
+                      </a:outerShdw>
+                    </a:effectLst>
+                  </pic:spPr>
+                </pic:pic>
+              </a:graphicData>
+            </a:graphic>
+          </wp:inline>
+        </w:drawing>
+      </w:r>
+    </w:p>
+    <w:p>
+      <w:pPr>
+        <w:jc w:val="center"/>
+        <w:rPr>
+          <w:rFonts w:ascii="Times New Roman" w:hAnsi="Times New Roman" w:cs="Times New Roman"/>
+          <w:sz w:val="24"/>
+          <w:szCs w:val="24"/>
+        </w:rPr>
+      </w:pPr>
+      <w:r>
+        <w:rPr>
+          <w:rFonts w:ascii="Times New Roman" w:hAnsi="Times New Roman" w:cs="Times New Roman"/>
+          <w:sz w:val="24"/>
+          <w:szCs w:val="24"/>
+        </w:rPr>
+        <w:lastRenderedPageBreak/>
+        <w:drawing>
+          <wp:inline distT="0" distB="0" distL="0" distR="0" wp14:anchorId="02E07FE1" wp14:editId="77277A71">
+            <wp:extent cx="3458058" cy="2267266"/>
+            <wp:effectExtent l="95250" t="95250" r="104775" b="95250"/>
+            <wp:docPr id="62714839" name="Imagem 1" descr="Texto&#10;&#10;Descrição gerada automaticamente"/>
+            <wp:cNvGraphicFramePr>
+              <a:graphicFrameLocks xmlns:a="http://schemas.openxmlformats.org/drawingml/2006/main" noChangeAspect="1"/>
+            </wp:cNvGraphicFramePr>
+            <a:graphic xmlns:a="http://schemas.openxmlformats.org/drawingml/2006/main">
+              <a:graphicData uri="http://schemas.openxmlformats.org/drawingml/2006/picture">
+                <pic:pic xmlns:pic="http://schemas.openxmlformats.org/drawingml/2006/picture">
+                  <pic:nvPicPr>
+                    <pic:cNvPr id="62714839" name="Imagem 1" descr="Texto&#10;&#10;Descrição gerada automaticamente"/>
+                    <pic:cNvPicPr/>
+                  </pic:nvPicPr>
+                  <pic:blipFill>
+                    <a:blip r:embed="rId6"/>
+                    <a:stretch>
+                      <a:fillRect/>
+                    </a:stretch>
+                  </pic:blipFill>
+                  <pic:spPr>
+                    <a:xfrm>
+                      <a:off x="0" y="0"/>
+                      <a:ext cx="3458058" cy="2267266"/>
+                    </a:xfrm>
+                    <a:prstGeom prst="rect">
+                      <a:avLst/>
+                    </a:prstGeom>
+                    <a:effectLst>
+                      <a:outerShdw blurRad="63500" sx="102000" sy="102000" algn="ctr" rotWithShape="0">
+                        <a:prstClr val="black">
+                          <a:alpha val="40000"/>
+                        </a:prstClr>
+                      </a:outerShdw>
+                    </a:effectLst>
+                  </pic:spPr>
+                </pic:pic>
+              </a:graphicData>
+            </a:graphic>
+          </wp:inline>
+        </w:drawing>
+      </w:r>
+    </w:p>
     <w:p>
       <w:pPr>
         <w:jc w:val="both"/>

--- a/3. Operadores e Estrutura de Controle para jogos/Trabalhando com Operadores Aritméticos/Operadores Aritméticos.docx
+++ b/3. Operadores e Estrutura de Controle para jogos/Trabalhando com Operadores Aritméticos/Operadores Aritméticos.docx
@@ -1,6 +1,6 @@
 
 <file path=word/document.xml><?xml version="1.0" encoding="utf-8"?>
-<w:document xmlns:wpc="http://schemas.microsoft.com/office/word/2010/wordprocessingCanvas" xmlns:cx="http://schemas.microsoft.com/office/drawing/2014/chartex" xmlns:cx1="http://schemas.microsoft.com/office/drawing/2015/9/8/chartex" xmlns:cx2="http://schemas.microsoft.com/office/drawing/2015/10/21/chartex" xmlns:cx3="http://schemas.microsoft.com/office/drawing/2016/5/9/chartex" xmlns:cx4="http://schemas.microsoft.com/office/drawing/2016/5/10/chartex" xmlns:cx5="http://schemas.microsoft.com/office/drawing/2016/5/11/chartex" xmlns:cx6="http://schemas.microsoft.com/office/drawing/2016/5/12/chartex" xmlns:cx7="http://schemas.microsoft.com/office/drawing/2016/5/13/chartex" xmlns:cx8="http://schemas.microsoft.com/office/drawing/2016/5/14/chartex" xmlns:mc="http://schemas.openxmlformats.org/markup-compatibility/2006" xmlns:aink="http://schemas.microsoft.com/office/drawing/2016/ink" xmlns:am3d="http://schemas.microsoft.com/office/drawing/2017/model3d" xmlns:o="urn:schemas-microsoft-com:office:office" xmlns:oel="http://schemas.microsoft.com/office/2019/extlst" xmlns:r="http://schemas.openxmlformats.org/officeDocument/2006/relationships" xmlns:m="http://schemas.openxmlformats.org/officeDocument/2006/math" xmlns:v="urn:schemas-microsoft-com:vml" xmlns:wp14="http://schemas.microsoft.com/office/word/2010/wordprocessingDrawing" xmlns:wp="http://schemas.openxmlformats.org/drawingml/2006/wordprocessingDrawing" xmlns:w10="urn:schemas-microsoft-com:office:word" xmlns:w="http://schemas.openxmlformats.org/wordprocessingml/2006/main" xmlns:w14="http://schemas.microsoft.com/office/word/2010/wordml" xmlns:w15="http://schemas.microsoft.com/office/word/2012/wordml" xmlns:w16cex="http://schemas.microsoft.com/office/word/2018/wordml/cex" xmlns:w16cid="http://schemas.microsoft.com/office/word/2016/wordml/cid" xmlns:w16="http://schemas.microsoft.com/office/word/2018/wordml" xmlns:w16du="http://schemas.microsoft.com/office/word/2023/wordml/word16du" xmlns:w16sdtdh="http://schemas.microsoft.com/office/word/2020/wordml/sdtdatahash" xmlns:w16se="http://schemas.microsoft.com/office/word/2015/wordml/symex" xmlns:wpg="http://schemas.microsoft.com/office/word/2010/wordprocessingGroup" xmlns:wpi="http://schemas.microsoft.com/office/word/2010/wordprocessingInk" xmlns:wne="http://schemas.microsoft.com/office/word/2006/wordml" xmlns:wps="http://schemas.microsoft.com/office/word/2010/wordprocessingShape" mc:Ignorable="w14 w15 w16se w16cid w16 w16cex w16sdtdh w16du wp14">
+<w:document xmlns:wpc="http://schemas.microsoft.com/office/word/2010/wordprocessingCanvas" xmlns:cx="http://schemas.microsoft.com/office/drawing/2014/chartex" xmlns:cx1="http://schemas.microsoft.com/office/drawing/2015/9/8/chartex" xmlns:cx2="http://schemas.microsoft.com/office/drawing/2015/10/21/chartex" xmlns:cx3="http://schemas.microsoft.com/office/drawing/2016/5/9/chartex" xmlns:cx4="http://schemas.microsoft.com/office/drawing/2016/5/10/chartex" xmlns:cx5="http://schemas.microsoft.com/office/drawing/2016/5/11/chartex" xmlns:cx6="http://schemas.microsoft.com/office/drawing/2016/5/12/chartex" xmlns:cx7="http://schemas.microsoft.com/office/drawing/2016/5/13/chartex" xmlns:cx8="http://schemas.microsoft.com/office/drawing/2016/5/14/chartex" xmlns:mc="http://schemas.openxmlformats.org/markup-compatibility/2006" xmlns:aink="http://schemas.microsoft.com/office/drawing/2016/ink" xmlns:am3d="http://schemas.microsoft.com/office/drawing/2017/model3d" xmlns:o="urn:schemas-microsoft-com:office:office" xmlns:r="http://schemas.openxmlformats.org/officeDocument/2006/relationships" xmlns:m="http://schemas.openxmlformats.org/officeDocument/2006/math" xmlns:v="urn:schemas-microsoft-com:vml" xmlns:wp14="http://schemas.microsoft.com/office/word/2010/wordprocessingDrawing" xmlns:wp="http://schemas.openxmlformats.org/drawingml/2006/wordprocessingDrawing" xmlns:w10="urn:schemas-microsoft-com:office:word" xmlns:w="http://schemas.openxmlformats.org/wordprocessingml/2006/main" xmlns:w14="http://schemas.microsoft.com/office/word/2010/wordml" xmlns:w15="http://schemas.microsoft.com/office/word/2012/wordml" xmlns:w16cex="http://schemas.microsoft.com/office/word/2018/wordml/cex" xmlns:w16cid="http://schemas.microsoft.com/office/word/2016/wordml/cid" xmlns:w16="http://schemas.microsoft.com/office/word/2018/wordml" xmlns:w16se="http://schemas.microsoft.com/office/word/2015/wordml/symex" xmlns:wpg="http://schemas.microsoft.com/office/word/2010/wordprocessingGroup" xmlns:wpi="http://schemas.microsoft.com/office/word/2010/wordprocessingInk" xmlns:wne="http://schemas.microsoft.com/office/word/2006/wordml" xmlns:wps="http://schemas.microsoft.com/office/word/2010/wordprocessingShape" mc:Ignorable="w14 w15 w16se w16cid w16 w16cex wp14">
   <w:body>
     <w:p>
       <w:pPr>
@@ -742,6 +742,7 @@
       <w:r>
         <w:rPr>
           <w:rFonts w:ascii="Times New Roman" w:hAnsi="Times New Roman" w:cs="Times New Roman"/>
+          <w:noProof/>
           <w:sz w:val="24"/>
           <w:szCs w:val="24"/>
         </w:rPr>
@@ -801,6 +802,7 @@
       <w:r>
         <w:rPr>
           <w:rFonts w:ascii="Times New Roman" w:hAnsi="Times New Roman" w:cs="Times New Roman"/>
+          <w:noProof/>
           <w:sz w:val="24"/>
           <w:szCs w:val="24"/>
         </w:rPr>
@@ -851,6 +853,1293 @@
     </w:p>
     <w:p>
       <w:pPr>
+        <w:jc w:val="center"/>
+        <w:rPr>
+          <w:rFonts w:ascii="Times New Roman" w:hAnsi="Times New Roman" w:cs="Times New Roman"/>
+          <w:sz w:val="24"/>
+          <w:szCs w:val="24"/>
+        </w:rPr>
+      </w:pPr>
+    </w:p>
+    <w:p>
+      <w:pPr>
+        <w:pStyle w:val="PargrafodaLista"/>
+        <w:numPr>
+          <w:ilvl w:val="0"/>
+          <w:numId w:val="2"/>
+        </w:numPr>
+        <w:jc w:val="both"/>
+        <w:rPr>
+          <w:rFonts w:ascii="Times New Roman" w:hAnsi="Times New Roman" w:cs="Times New Roman"/>
+          <w:b/>
+          <w:bCs/>
+          <w:sz w:val="24"/>
+          <w:szCs w:val="24"/>
+        </w:rPr>
+      </w:pPr>
+      <w:r>
+        <w:rPr>
+          <w:rFonts w:ascii="Times New Roman" w:hAnsi="Times New Roman" w:cs="Times New Roman"/>
+          <w:b/>
+          <w:bCs/>
+          <w:sz w:val="24"/>
+          <w:szCs w:val="24"/>
+        </w:rPr>
+        <w:t xml:space="preserve">Operadores </w:t>
+      </w:r>
+      <w:r>
+        <w:rPr>
+          <w:rFonts w:ascii="Times New Roman" w:hAnsi="Times New Roman" w:cs="Times New Roman"/>
+          <w:b/>
+          <w:bCs/>
+          <w:sz w:val="24"/>
+          <w:szCs w:val="24"/>
+        </w:rPr>
+        <w:t>de Incremento e Decremento</w:t>
+      </w:r>
+      <w:r>
+        <w:rPr>
+          <w:rFonts w:ascii="Times New Roman" w:hAnsi="Times New Roman" w:cs="Times New Roman"/>
+          <w:b/>
+          <w:bCs/>
+          <w:sz w:val="24"/>
+          <w:szCs w:val="24"/>
+        </w:rPr>
+        <w:t xml:space="preserve">: </w:t>
+      </w:r>
+    </w:p>
+    <w:tbl>
+      <w:tblPr>
+        <w:tblStyle w:val="SimplesTabela3"/>
+        <w:tblW w:w="8647" w:type="dxa"/>
+        <w:tblLook w:val="04A0" w:firstRow="1" w:lastRow="0" w:firstColumn="1" w:lastColumn="0" w:noHBand="0" w:noVBand="1"/>
+      </w:tblPr>
+      <w:tblGrid>
+        <w:gridCol w:w="2831"/>
+        <w:gridCol w:w="2831"/>
+        <w:gridCol w:w="2985"/>
+      </w:tblGrid>
+      <w:tr>
+        <w:trPr>
+          <w:cnfStyle w:val="100000000000" w:firstRow="1" w:lastRow="0" w:firstColumn="0" w:lastColumn="0" w:oddVBand="0" w:evenVBand="0" w:oddHBand="0" w:evenHBand="0" w:firstRowFirstColumn="0" w:firstRowLastColumn="0" w:lastRowFirstColumn="0" w:lastRowLastColumn="0"/>
+        </w:trPr>
+        <w:tc>
+          <w:tcPr>
+            <w:cnfStyle w:val="001000000100" w:firstRow="0" w:lastRow="0" w:firstColumn="1" w:lastColumn="0" w:oddVBand="0" w:evenVBand="0" w:oddHBand="0" w:evenHBand="0" w:firstRowFirstColumn="1" w:firstRowLastColumn="0" w:lastRowFirstColumn="0" w:lastRowLastColumn="0"/>
+            <w:tcW w:w="2831" w:type="dxa"/>
+          </w:tcPr>
+          <w:p>
+            <w:pPr>
+              <w:jc w:val="center"/>
+              <w:rPr>
+                <w:rFonts w:ascii="Times New Roman" w:hAnsi="Times New Roman" w:cs="Times New Roman"/>
+                <w:sz w:val="24"/>
+                <w:szCs w:val="24"/>
+              </w:rPr>
+            </w:pPr>
+            <w:r>
+              <w:rPr>
+                <w:rStyle w:val="notion-enable-hover"/>
+                <w:rFonts w:ascii="Times New Roman" w:hAnsi="Times New Roman" w:cs="Times New Roman"/>
+                <w:sz w:val="24"/>
+                <w:szCs w:val="24"/>
+              </w:rPr>
+              <w:t>Operador</w:t>
+            </w:r>
+          </w:p>
+        </w:tc>
+        <w:tc>
+          <w:tcPr>
+            <w:tcW w:w="2831" w:type="dxa"/>
+          </w:tcPr>
+          <w:p>
+            <w:pPr>
+              <w:jc w:val="center"/>
+              <w:cnfStyle w:val="100000000000" w:firstRow="1" w:lastRow="0" w:firstColumn="0" w:lastColumn="0" w:oddVBand="0" w:evenVBand="0" w:oddHBand="0" w:evenHBand="0" w:firstRowFirstColumn="0" w:firstRowLastColumn="0" w:lastRowFirstColumn="0" w:lastRowLastColumn="0"/>
+              <w:rPr>
+                <w:rFonts w:ascii="Times New Roman" w:hAnsi="Times New Roman" w:cs="Times New Roman"/>
+                <w:sz w:val="24"/>
+                <w:szCs w:val="24"/>
+              </w:rPr>
+            </w:pPr>
+            <w:r>
+              <w:rPr>
+                <w:rStyle w:val="notion-enable-hover"/>
+                <w:rFonts w:ascii="Times New Roman" w:hAnsi="Times New Roman" w:cs="Times New Roman"/>
+                <w:sz w:val="24"/>
+                <w:szCs w:val="24"/>
+              </w:rPr>
+              <w:t>Descrição</w:t>
+            </w:r>
+          </w:p>
+        </w:tc>
+        <w:tc>
+          <w:tcPr>
+            <w:tcW w:w="2985" w:type="dxa"/>
+          </w:tcPr>
+          <w:p>
+            <w:pPr>
+              <w:jc w:val="center"/>
+              <w:cnfStyle w:val="100000000000" w:firstRow="1" w:lastRow="0" w:firstColumn="0" w:lastColumn="0" w:oddVBand="0" w:evenVBand="0" w:oddHBand="0" w:evenHBand="0" w:firstRowFirstColumn="0" w:firstRowLastColumn="0" w:lastRowFirstColumn="0" w:lastRowLastColumn="0"/>
+              <w:rPr>
+                <w:rFonts w:ascii="Times New Roman" w:hAnsi="Times New Roman" w:cs="Times New Roman"/>
+                <w:sz w:val="24"/>
+                <w:szCs w:val="24"/>
+              </w:rPr>
+            </w:pPr>
+            <w:r>
+              <w:rPr>
+                <w:rStyle w:val="notion-enable-hover"/>
+                <w:rFonts w:ascii="Times New Roman" w:hAnsi="Times New Roman" w:cs="Times New Roman"/>
+                <w:sz w:val="24"/>
+                <w:szCs w:val="24"/>
+              </w:rPr>
+              <w:t>Exemplo</w:t>
+            </w:r>
+          </w:p>
+        </w:tc>
+      </w:tr>
+      <w:tr>
+        <w:trPr>
+          <w:cnfStyle w:val="000000100000" w:firstRow="0" w:lastRow="0" w:firstColumn="0" w:lastColumn="0" w:oddVBand="0" w:evenVBand="0" w:oddHBand="1" w:evenHBand="0" w:firstRowFirstColumn="0" w:firstRowLastColumn="0" w:lastRowFirstColumn="0" w:lastRowLastColumn="0"/>
+        </w:trPr>
+        <w:tc>
+          <w:tcPr>
+            <w:cnfStyle w:val="001000000000" w:firstRow="0" w:lastRow="0" w:firstColumn="1" w:lastColumn="0" w:oddVBand="0" w:evenVBand="0" w:oddHBand="0" w:evenHBand="0" w:firstRowFirstColumn="0" w:firstRowLastColumn="0" w:lastRowFirstColumn="0" w:lastRowLastColumn="0"/>
+            <w:tcW w:w="2831" w:type="dxa"/>
+          </w:tcPr>
+          <w:p>
+            <w:pPr>
+              <w:jc w:val="both"/>
+              <w:rPr>
+                <w:rFonts w:ascii="Times New Roman" w:hAnsi="Times New Roman" w:cs="Times New Roman"/>
+                <w:sz w:val="24"/>
+                <w:szCs w:val="24"/>
+              </w:rPr>
+            </w:pPr>
+            <w:r>
+              <w:rPr>
+                <w:rFonts w:ascii="Times New Roman" w:hAnsi="Times New Roman" w:cs="Times New Roman"/>
+                <w:sz w:val="24"/>
+                <w:szCs w:val="24"/>
+              </w:rPr>
+              <w:t>++</w:t>
+            </w:r>
+          </w:p>
+        </w:tc>
+        <w:tc>
+          <w:tcPr>
+            <w:tcW w:w="2831" w:type="dxa"/>
+          </w:tcPr>
+          <w:p>
+            <w:pPr>
+              <w:jc w:val="both"/>
+              <w:cnfStyle w:val="000000100000" w:firstRow="0" w:lastRow="0" w:firstColumn="0" w:lastColumn="0" w:oddVBand="0" w:evenVBand="0" w:oddHBand="1" w:evenHBand="0" w:firstRowFirstColumn="0" w:firstRowLastColumn="0" w:lastRowFirstColumn="0" w:lastRowLastColumn="0"/>
+              <w:rPr>
+                <w:rFonts w:ascii="Times New Roman" w:hAnsi="Times New Roman" w:cs="Times New Roman"/>
+                <w:sz w:val="24"/>
+                <w:szCs w:val="24"/>
+              </w:rPr>
+            </w:pPr>
+            <w:r>
+              <w:rPr>
+                <w:rFonts w:ascii="Times New Roman" w:hAnsi="Times New Roman" w:cs="Times New Roman"/>
+                <w:sz w:val="24"/>
+                <w:szCs w:val="24"/>
+              </w:rPr>
+              <w:t>Incremento</w:t>
+            </w:r>
+          </w:p>
+        </w:tc>
+        <w:tc>
+          <w:tcPr>
+            <w:tcW w:w="2985" w:type="dxa"/>
+          </w:tcPr>
+          <w:p>
+            <w:pPr>
+              <w:jc w:val="both"/>
+              <w:cnfStyle w:val="000000100000" w:firstRow="0" w:lastRow="0" w:firstColumn="0" w:lastColumn="0" w:oddVBand="0" w:evenVBand="0" w:oddHBand="1" w:evenHBand="0" w:firstRowFirstColumn="0" w:firstRowLastColumn="0" w:lastRowFirstColumn="0" w:lastRowLastColumn="0"/>
+              <w:rPr>
+                <w:rFonts w:ascii="Times New Roman" w:hAnsi="Times New Roman" w:cs="Times New Roman"/>
+                <w:sz w:val="24"/>
+                <w:szCs w:val="24"/>
+              </w:rPr>
+            </w:pPr>
+            <w:proofErr w:type="spellStart"/>
+            <w:r>
+              <w:rPr>
+                <w:rStyle w:val="notion-enable-hover"/>
+                <w:rFonts w:ascii="Times New Roman" w:hAnsi="Times New Roman" w:cs="Times New Roman"/>
+                <w:b/>
+                <w:bCs/>
+                <w:color w:val="EB5757"/>
+                <w:sz w:val="24"/>
+                <w:szCs w:val="24"/>
+              </w:rPr>
+              <w:t>let</w:t>
+            </w:r>
+            <w:proofErr w:type="spellEnd"/>
+            <w:r>
+              <w:rPr>
+                <w:rStyle w:val="notion-enable-hover"/>
+                <w:rFonts w:ascii="Times New Roman" w:hAnsi="Times New Roman" w:cs="Times New Roman"/>
+                <w:b/>
+                <w:bCs/>
+                <w:color w:val="EB5757"/>
+                <w:sz w:val="24"/>
+                <w:szCs w:val="24"/>
+              </w:rPr>
+              <w:t xml:space="preserve"> </w:t>
+            </w:r>
+            <w:proofErr w:type="spellStart"/>
+            <w:r>
+              <w:rPr>
+                <w:rStyle w:val="notion-enable-hover"/>
+                <w:rFonts w:ascii="Times New Roman" w:hAnsi="Times New Roman" w:cs="Times New Roman"/>
+                <w:b/>
+                <w:bCs/>
+                <w:color w:val="EB5757"/>
+                <w:sz w:val="24"/>
+                <w:szCs w:val="24"/>
+              </w:rPr>
+              <w:t>counter</w:t>
+            </w:r>
+            <w:proofErr w:type="spellEnd"/>
+            <w:r>
+              <w:rPr>
+                <w:rStyle w:val="notion-enable-hover"/>
+                <w:rFonts w:ascii="Times New Roman" w:hAnsi="Times New Roman" w:cs="Times New Roman"/>
+                <w:b/>
+                <w:bCs/>
+                <w:color w:val="EB5757"/>
+                <w:sz w:val="24"/>
+                <w:szCs w:val="24"/>
+              </w:rPr>
+              <w:t xml:space="preserve"> = 0; </w:t>
+            </w:r>
+            <w:proofErr w:type="spellStart"/>
+            <w:r>
+              <w:rPr>
+                <w:rStyle w:val="notion-enable-hover"/>
+                <w:rFonts w:ascii="Times New Roman" w:hAnsi="Times New Roman" w:cs="Times New Roman"/>
+                <w:b/>
+                <w:bCs/>
+                <w:color w:val="EB5757"/>
+                <w:sz w:val="24"/>
+                <w:szCs w:val="24"/>
+              </w:rPr>
+              <w:t>counter</w:t>
+            </w:r>
+            <w:proofErr w:type="spellEnd"/>
+            <w:r>
+              <w:rPr>
+                <w:rStyle w:val="notion-enable-hover"/>
+                <w:rFonts w:ascii="Times New Roman" w:hAnsi="Times New Roman" w:cs="Times New Roman"/>
+                <w:b/>
+                <w:bCs/>
+                <w:color w:val="EB5757"/>
+                <w:sz w:val="24"/>
+                <w:szCs w:val="24"/>
+              </w:rPr>
+              <w:t>++;</w:t>
+            </w:r>
+          </w:p>
+        </w:tc>
+      </w:tr>
+      <w:tr>
+        <w:trPr>
+          <w:trHeight w:val="605"/>
+        </w:trPr>
+        <w:tc>
+          <w:tcPr>
+            <w:cnfStyle w:val="001000000000" w:firstRow="0" w:lastRow="0" w:firstColumn="1" w:lastColumn="0" w:oddVBand="0" w:evenVBand="0" w:oddHBand="0" w:evenHBand="0" w:firstRowFirstColumn="0" w:firstRowLastColumn="0" w:lastRowFirstColumn="0" w:lastRowLastColumn="0"/>
+            <w:tcW w:w="2831" w:type="dxa"/>
+          </w:tcPr>
+          <w:p>
+            <w:pPr>
+              <w:jc w:val="both"/>
+              <w:rPr>
+                <w:rFonts w:ascii="Times New Roman" w:hAnsi="Times New Roman" w:cs="Times New Roman"/>
+                <w:sz w:val="24"/>
+                <w:szCs w:val="24"/>
+              </w:rPr>
+            </w:pPr>
+            <w:r>
+              <w:rPr>
+                <w:rFonts w:ascii="Times New Roman" w:hAnsi="Times New Roman" w:cs="Times New Roman"/>
+                <w:sz w:val="24"/>
+                <w:szCs w:val="24"/>
+              </w:rPr>
+              <w:t>--</w:t>
+            </w:r>
+          </w:p>
+        </w:tc>
+        <w:tc>
+          <w:tcPr>
+            <w:tcW w:w="2831" w:type="dxa"/>
+          </w:tcPr>
+          <w:p>
+            <w:pPr>
+              <w:jc w:val="both"/>
+              <w:cnfStyle w:val="000000000000" w:firstRow="0" w:lastRow="0" w:firstColumn="0" w:lastColumn="0" w:oddVBand="0" w:evenVBand="0" w:oddHBand="0" w:evenHBand="0" w:firstRowFirstColumn="0" w:firstRowLastColumn="0" w:lastRowFirstColumn="0" w:lastRowLastColumn="0"/>
+              <w:rPr>
+                <w:rFonts w:ascii="Times New Roman" w:hAnsi="Times New Roman" w:cs="Times New Roman"/>
+                <w:sz w:val="24"/>
+                <w:szCs w:val="24"/>
+              </w:rPr>
+            </w:pPr>
+            <w:r>
+              <w:rPr>
+                <w:rFonts w:ascii="Times New Roman" w:hAnsi="Times New Roman" w:cs="Times New Roman"/>
+                <w:sz w:val="24"/>
+                <w:szCs w:val="24"/>
+              </w:rPr>
+              <w:t>Decremento</w:t>
+            </w:r>
+          </w:p>
+        </w:tc>
+        <w:tc>
+          <w:tcPr>
+            <w:tcW w:w="2985" w:type="dxa"/>
+          </w:tcPr>
+          <w:p>
+            <w:pPr>
+              <w:jc w:val="both"/>
+              <w:cnfStyle w:val="000000000000" w:firstRow="0" w:lastRow="0" w:firstColumn="0" w:lastColumn="0" w:oddVBand="0" w:evenVBand="0" w:oddHBand="0" w:evenHBand="0" w:firstRowFirstColumn="0" w:firstRowLastColumn="0" w:lastRowFirstColumn="0" w:lastRowLastColumn="0"/>
+              <w:rPr>
+                <w:rFonts w:ascii="Times New Roman" w:hAnsi="Times New Roman" w:cs="Times New Roman"/>
+                <w:sz w:val="24"/>
+                <w:szCs w:val="24"/>
+              </w:rPr>
+            </w:pPr>
+            <w:proofErr w:type="spellStart"/>
+            <w:r>
+              <w:rPr>
+                <w:rStyle w:val="notion-enable-hover"/>
+                <w:rFonts w:ascii="Times New Roman" w:hAnsi="Times New Roman" w:cs="Times New Roman"/>
+                <w:b/>
+                <w:bCs/>
+                <w:color w:val="EB5757"/>
+                <w:sz w:val="24"/>
+                <w:szCs w:val="24"/>
+              </w:rPr>
+              <w:t>let</w:t>
+            </w:r>
+            <w:proofErr w:type="spellEnd"/>
+            <w:r>
+              <w:rPr>
+                <w:rStyle w:val="notion-enable-hover"/>
+                <w:rFonts w:ascii="Times New Roman" w:hAnsi="Times New Roman" w:cs="Times New Roman"/>
+                <w:b/>
+                <w:bCs/>
+                <w:color w:val="EB5757"/>
+                <w:sz w:val="24"/>
+                <w:szCs w:val="24"/>
+              </w:rPr>
+              <w:t xml:space="preserve"> </w:t>
+            </w:r>
+            <w:proofErr w:type="spellStart"/>
+            <w:r>
+              <w:rPr>
+                <w:rStyle w:val="notion-enable-hover"/>
+                <w:rFonts w:ascii="Times New Roman" w:hAnsi="Times New Roman" w:cs="Times New Roman"/>
+                <w:b/>
+                <w:bCs/>
+                <w:color w:val="EB5757"/>
+                <w:sz w:val="24"/>
+                <w:szCs w:val="24"/>
+              </w:rPr>
+              <w:t>counter</w:t>
+            </w:r>
+            <w:proofErr w:type="spellEnd"/>
+            <w:r>
+              <w:rPr>
+                <w:rStyle w:val="notion-enable-hover"/>
+                <w:rFonts w:ascii="Times New Roman" w:hAnsi="Times New Roman" w:cs="Times New Roman"/>
+                <w:b/>
+                <w:bCs/>
+                <w:color w:val="EB5757"/>
+                <w:sz w:val="24"/>
+                <w:szCs w:val="24"/>
+              </w:rPr>
+              <w:t xml:space="preserve"> = 5; </w:t>
+            </w:r>
+            <w:proofErr w:type="spellStart"/>
+            <w:r>
+              <w:rPr>
+                <w:rStyle w:val="notion-enable-hover"/>
+                <w:rFonts w:ascii="Times New Roman" w:hAnsi="Times New Roman" w:cs="Times New Roman"/>
+                <w:b/>
+                <w:bCs/>
+                <w:color w:val="EB5757"/>
+                <w:sz w:val="24"/>
+                <w:szCs w:val="24"/>
+              </w:rPr>
+              <w:t>counter</w:t>
+            </w:r>
+            <w:proofErr w:type="spellEnd"/>
+            <w:r>
+              <w:rPr>
+                <w:rStyle w:val="notion-enable-hover"/>
+                <w:rFonts w:ascii="Times New Roman" w:hAnsi="Times New Roman" w:cs="Times New Roman"/>
+                <w:b/>
+                <w:bCs/>
+                <w:color w:val="EB5757"/>
+                <w:sz w:val="24"/>
+                <w:szCs w:val="24"/>
+              </w:rPr>
+              <w:t>--;</w:t>
+            </w:r>
+          </w:p>
+        </w:tc>
+      </w:tr>
+    </w:tbl>
+    <w:p>
+      <w:pPr>
+        <w:jc w:val="both"/>
+        <w:rPr>
+          <w:rFonts w:ascii="Times New Roman" w:hAnsi="Times New Roman" w:cs="Times New Roman"/>
+          <w:sz w:val="24"/>
+          <w:szCs w:val="24"/>
+        </w:rPr>
+      </w:pPr>
+    </w:p>
+    <w:p>
+      <w:pPr>
+        <w:jc w:val="center"/>
+        <w:rPr>
+          <w:rFonts w:ascii="Times New Roman" w:hAnsi="Times New Roman" w:cs="Times New Roman"/>
+          <w:sz w:val="24"/>
+          <w:szCs w:val="24"/>
+        </w:rPr>
+      </w:pPr>
+      <w:r>
+        <w:rPr>
+          <w:rFonts w:ascii="Times New Roman" w:hAnsi="Times New Roman" w:cs="Times New Roman"/>
+          <w:sz w:val="24"/>
+          <w:szCs w:val="24"/>
+        </w:rPr>
+        <w:drawing>
+          <wp:inline distT="0" distB="0" distL="0" distR="0" wp14:anchorId="030BCCCE" wp14:editId="5D34E97C">
+            <wp:extent cx="3277057" cy="2534004"/>
+            <wp:effectExtent l="95250" t="95250" r="95250" b="95250"/>
+            <wp:docPr id="1" name="Imagem 1"/>
+            <wp:cNvGraphicFramePr>
+              <a:graphicFrameLocks xmlns:a="http://schemas.openxmlformats.org/drawingml/2006/main" noChangeAspect="1"/>
+            </wp:cNvGraphicFramePr>
+            <a:graphic xmlns:a="http://schemas.openxmlformats.org/drawingml/2006/main">
+              <a:graphicData uri="http://schemas.openxmlformats.org/drawingml/2006/picture">
+                <pic:pic xmlns:pic="http://schemas.openxmlformats.org/drawingml/2006/picture">
+                  <pic:nvPicPr>
+                    <pic:cNvPr id="1" name=""/>
+                    <pic:cNvPicPr/>
+                  </pic:nvPicPr>
+                  <pic:blipFill>
+                    <a:blip r:embed="rId7"/>
+                    <a:stretch>
+                      <a:fillRect/>
+                    </a:stretch>
+                  </pic:blipFill>
+                  <pic:spPr>
+                    <a:xfrm>
+                      <a:off x="0" y="0"/>
+                      <a:ext cx="3277057" cy="2534004"/>
+                    </a:xfrm>
+                    <a:prstGeom prst="rect">
+                      <a:avLst/>
+                    </a:prstGeom>
+                    <a:effectLst>
+                      <a:outerShdw blurRad="63500" sx="102000" sy="102000" algn="ctr" rotWithShape="0">
+                        <a:prstClr val="black">
+                          <a:alpha val="40000"/>
+                        </a:prstClr>
+                      </a:outerShdw>
+                    </a:effectLst>
+                  </pic:spPr>
+                </pic:pic>
+              </a:graphicData>
+            </a:graphic>
+          </wp:inline>
+        </w:drawing>
+      </w:r>
+    </w:p>
+    <w:p>
+      <w:pPr>
+        <w:pStyle w:val="PargrafodaLista"/>
+        <w:numPr>
+          <w:ilvl w:val="0"/>
+          <w:numId w:val="2"/>
+        </w:numPr>
+        <w:jc w:val="both"/>
+        <w:rPr>
+          <w:rFonts w:ascii="Times New Roman" w:hAnsi="Times New Roman" w:cs="Times New Roman"/>
+          <w:b/>
+          <w:bCs/>
+          <w:sz w:val="24"/>
+          <w:szCs w:val="24"/>
+        </w:rPr>
+      </w:pPr>
+      <w:r>
+        <w:rPr>
+          <w:rFonts w:ascii="Times New Roman" w:hAnsi="Times New Roman" w:cs="Times New Roman"/>
+          <w:b/>
+          <w:bCs/>
+          <w:sz w:val="24"/>
+          <w:szCs w:val="24"/>
+        </w:rPr>
+        <w:t xml:space="preserve">Operadores </w:t>
+      </w:r>
+      <w:r>
+        <w:rPr>
+          <w:rFonts w:ascii="Times New Roman" w:hAnsi="Times New Roman" w:cs="Times New Roman"/>
+          <w:b/>
+          <w:bCs/>
+          <w:sz w:val="24"/>
+          <w:szCs w:val="24"/>
+        </w:rPr>
+        <w:t>de Atribuição</w:t>
+      </w:r>
+      <w:r>
+        <w:rPr>
+          <w:rFonts w:ascii="Times New Roman" w:hAnsi="Times New Roman" w:cs="Times New Roman"/>
+          <w:b/>
+          <w:bCs/>
+          <w:sz w:val="24"/>
+          <w:szCs w:val="24"/>
+        </w:rPr>
+        <w:t xml:space="preserve">: </w:t>
+      </w:r>
+    </w:p>
+    <w:tbl>
+      <w:tblPr>
+        <w:tblStyle w:val="SimplesTabela3"/>
+        <w:tblW w:w="8647" w:type="dxa"/>
+        <w:tblLook w:val="04A0" w:firstRow="1" w:lastRow="0" w:firstColumn="1" w:lastColumn="0" w:noHBand="0" w:noVBand="1"/>
+      </w:tblPr>
+      <w:tblGrid>
+        <w:gridCol w:w="2831"/>
+        <w:gridCol w:w="2831"/>
+        <w:gridCol w:w="2985"/>
+      </w:tblGrid>
+      <w:tr>
+        <w:trPr>
+          <w:cnfStyle w:val="100000000000" w:firstRow="1" w:lastRow="0" w:firstColumn="0" w:lastColumn="0" w:oddVBand="0" w:evenVBand="0" w:oddHBand="0" w:evenHBand="0" w:firstRowFirstColumn="0" w:firstRowLastColumn="0" w:lastRowFirstColumn="0" w:lastRowLastColumn="0"/>
+        </w:trPr>
+        <w:tc>
+          <w:tcPr>
+            <w:cnfStyle w:val="001000000100" w:firstRow="0" w:lastRow="0" w:firstColumn="1" w:lastColumn="0" w:oddVBand="0" w:evenVBand="0" w:oddHBand="0" w:evenHBand="0" w:firstRowFirstColumn="1" w:firstRowLastColumn="0" w:lastRowFirstColumn="0" w:lastRowLastColumn="0"/>
+            <w:tcW w:w="2831" w:type="dxa"/>
+          </w:tcPr>
+          <w:p>
+            <w:pPr>
+              <w:jc w:val="center"/>
+              <w:rPr>
+                <w:rFonts w:ascii="Times New Roman" w:hAnsi="Times New Roman" w:cs="Times New Roman"/>
+                <w:sz w:val="24"/>
+                <w:szCs w:val="24"/>
+              </w:rPr>
+            </w:pPr>
+            <w:r>
+              <w:rPr>
+                <w:rStyle w:val="notion-enable-hover"/>
+                <w:rFonts w:ascii="Times New Roman" w:hAnsi="Times New Roman" w:cs="Times New Roman"/>
+                <w:sz w:val="24"/>
+                <w:szCs w:val="24"/>
+              </w:rPr>
+              <w:t>Operador</w:t>
+            </w:r>
+          </w:p>
+        </w:tc>
+        <w:tc>
+          <w:tcPr>
+            <w:tcW w:w="2831" w:type="dxa"/>
+          </w:tcPr>
+          <w:p>
+            <w:pPr>
+              <w:jc w:val="center"/>
+              <w:cnfStyle w:val="100000000000" w:firstRow="1" w:lastRow="0" w:firstColumn="0" w:lastColumn="0" w:oddVBand="0" w:evenVBand="0" w:oddHBand="0" w:evenHBand="0" w:firstRowFirstColumn="0" w:firstRowLastColumn="0" w:lastRowFirstColumn="0" w:lastRowLastColumn="0"/>
+              <w:rPr>
+                <w:rFonts w:ascii="Times New Roman" w:hAnsi="Times New Roman" w:cs="Times New Roman"/>
+                <w:sz w:val="24"/>
+                <w:szCs w:val="24"/>
+              </w:rPr>
+            </w:pPr>
+            <w:r>
+              <w:rPr>
+                <w:rStyle w:val="notion-enable-hover"/>
+                <w:rFonts w:ascii="Times New Roman" w:hAnsi="Times New Roman" w:cs="Times New Roman"/>
+                <w:sz w:val="24"/>
+                <w:szCs w:val="24"/>
+              </w:rPr>
+              <w:t>Descrição</w:t>
+            </w:r>
+          </w:p>
+        </w:tc>
+        <w:tc>
+          <w:tcPr>
+            <w:tcW w:w="2985" w:type="dxa"/>
+          </w:tcPr>
+          <w:p>
+            <w:pPr>
+              <w:jc w:val="center"/>
+              <w:cnfStyle w:val="100000000000" w:firstRow="1" w:lastRow="0" w:firstColumn="0" w:lastColumn="0" w:oddVBand="0" w:evenVBand="0" w:oddHBand="0" w:evenHBand="0" w:firstRowFirstColumn="0" w:firstRowLastColumn="0" w:lastRowFirstColumn="0" w:lastRowLastColumn="0"/>
+              <w:rPr>
+                <w:rFonts w:ascii="Times New Roman" w:hAnsi="Times New Roman" w:cs="Times New Roman"/>
+                <w:sz w:val="24"/>
+                <w:szCs w:val="24"/>
+              </w:rPr>
+            </w:pPr>
+            <w:r>
+              <w:rPr>
+                <w:rStyle w:val="notion-enable-hover"/>
+                <w:rFonts w:ascii="Times New Roman" w:hAnsi="Times New Roman" w:cs="Times New Roman"/>
+                <w:sz w:val="24"/>
+                <w:szCs w:val="24"/>
+              </w:rPr>
+              <w:t>Exemplo</w:t>
+            </w:r>
+          </w:p>
+        </w:tc>
+      </w:tr>
+      <w:tr>
+        <w:trPr>
+          <w:cnfStyle w:val="000000100000" w:firstRow="0" w:lastRow="0" w:firstColumn="0" w:lastColumn="0" w:oddVBand="0" w:evenVBand="0" w:oddHBand="1" w:evenHBand="0" w:firstRowFirstColumn="0" w:firstRowLastColumn="0" w:lastRowFirstColumn="0" w:lastRowLastColumn="0"/>
+        </w:trPr>
+        <w:tc>
+          <w:tcPr>
+            <w:cnfStyle w:val="001000000000" w:firstRow="0" w:lastRow="0" w:firstColumn="1" w:lastColumn="0" w:oddVBand="0" w:evenVBand="0" w:oddHBand="0" w:evenHBand="0" w:firstRowFirstColumn="0" w:firstRowLastColumn="0" w:lastRowFirstColumn="0" w:lastRowLastColumn="0"/>
+            <w:tcW w:w="2831" w:type="dxa"/>
+          </w:tcPr>
+          <w:p>
+            <w:pPr>
+              <w:jc w:val="both"/>
+              <w:rPr>
+                <w:rFonts w:ascii="Times New Roman" w:hAnsi="Times New Roman" w:cs="Times New Roman"/>
+                <w:sz w:val="24"/>
+                <w:szCs w:val="24"/>
+              </w:rPr>
+            </w:pPr>
+            <w:r>
+              <w:rPr>
+                <w:rFonts w:ascii="Times New Roman" w:hAnsi="Times New Roman" w:cs="Times New Roman"/>
+                <w:sz w:val="24"/>
+                <w:szCs w:val="24"/>
+              </w:rPr>
+              <w:t>=</w:t>
+            </w:r>
+          </w:p>
+        </w:tc>
+        <w:tc>
+          <w:tcPr>
+            <w:tcW w:w="2831" w:type="dxa"/>
+          </w:tcPr>
+          <w:p>
+            <w:pPr>
+              <w:jc w:val="both"/>
+              <w:cnfStyle w:val="000000100000" w:firstRow="0" w:lastRow="0" w:firstColumn="0" w:lastColumn="0" w:oddVBand="0" w:evenVBand="0" w:oddHBand="1" w:evenHBand="0" w:firstRowFirstColumn="0" w:firstRowLastColumn="0" w:lastRowFirstColumn="0" w:lastRowLastColumn="0"/>
+              <w:rPr>
+                <w:rFonts w:ascii="Times New Roman" w:hAnsi="Times New Roman" w:cs="Times New Roman"/>
+                <w:sz w:val="24"/>
+                <w:szCs w:val="24"/>
+              </w:rPr>
+            </w:pPr>
+            <w:r>
+              <w:rPr>
+                <w:rFonts w:ascii="Times New Roman" w:hAnsi="Times New Roman" w:cs="Times New Roman"/>
+                <w:sz w:val="24"/>
+                <w:szCs w:val="24"/>
+              </w:rPr>
+              <w:t>Atribuição</w:t>
+            </w:r>
+          </w:p>
+        </w:tc>
+        <w:tc>
+          <w:tcPr>
+            <w:tcW w:w="2985" w:type="dxa"/>
+          </w:tcPr>
+          <w:p>
+            <w:pPr>
+              <w:jc w:val="both"/>
+              <w:cnfStyle w:val="000000100000" w:firstRow="0" w:lastRow="0" w:firstColumn="0" w:lastColumn="0" w:oddVBand="0" w:evenVBand="0" w:oddHBand="1" w:evenHBand="0" w:firstRowFirstColumn="0" w:firstRowLastColumn="0" w:lastRowFirstColumn="0" w:lastRowLastColumn="0"/>
+              <w:rPr>
+                <w:rFonts w:ascii="Times New Roman" w:hAnsi="Times New Roman" w:cs="Times New Roman"/>
+                <w:sz w:val="24"/>
+                <w:szCs w:val="24"/>
+              </w:rPr>
+            </w:pPr>
+            <w:proofErr w:type="spellStart"/>
+            <w:r>
+              <w:rPr>
+                <w:rStyle w:val="notion-enable-hover"/>
+                <w:rFonts w:ascii="Times New Roman" w:hAnsi="Times New Roman" w:cs="Times New Roman"/>
+                <w:b/>
+                <w:bCs/>
+                <w:color w:val="EB5757"/>
+                <w:sz w:val="24"/>
+                <w:szCs w:val="24"/>
+              </w:rPr>
+              <w:t>let</w:t>
+            </w:r>
+            <w:proofErr w:type="spellEnd"/>
+            <w:r>
+              <w:rPr>
+                <w:rStyle w:val="notion-enable-hover"/>
+                <w:rFonts w:ascii="Times New Roman" w:hAnsi="Times New Roman" w:cs="Times New Roman"/>
+                <w:b/>
+                <w:bCs/>
+                <w:color w:val="EB5757"/>
+                <w:sz w:val="24"/>
+                <w:szCs w:val="24"/>
+              </w:rPr>
+              <w:t xml:space="preserve"> x = 5;</w:t>
+            </w:r>
+          </w:p>
+        </w:tc>
+      </w:tr>
+      <w:tr>
+        <w:trPr>
+          <w:trHeight w:val="605"/>
+        </w:trPr>
+        <w:tc>
+          <w:tcPr>
+            <w:cnfStyle w:val="001000000000" w:firstRow="0" w:lastRow="0" w:firstColumn="1" w:lastColumn="0" w:oddVBand="0" w:evenVBand="0" w:oddHBand="0" w:evenHBand="0" w:firstRowFirstColumn="0" w:firstRowLastColumn="0" w:lastRowFirstColumn="0" w:lastRowLastColumn="0"/>
+            <w:tcW w:w="2831" w:type="dxa"/>
+          </w:tcPr>
+          <w:p>
+            <w:pPr>
+              <w:jc w:val="both"/>
+              <w:rPr>
+                <w:rFonts w:ascii="Times New Roman" w:hAnsi="Times New Roman" w:cs="Times New Roman"/>
+                <w:sz w:val="24"/>
+                <w:szCs w:val="24"/>
+              </w:rPr>
+            </w:pPr>
+            <w:r>
+              <w:rPr>
+                <w:rFonts w:ascii="Times New Roman" w:hAnsi="Times New Roman" w:cs="Times New Roman"/>
+                <w:sz w:val="24"/>
+                <w:szCs w:val="24"/>
+              </w:rPr>
+              <w:t>+=</w:t>
+            </w:r>
+          </w:p>
+        </w:tc>
+        <w:tc>
+          <w:tcPr>
+            <w:tcW w:w="2831" w:type="dxa"/>
+          </w:tcPr>
+          <w:p>
+            <w:pPr>
+              <w:jc w:val="both"/>
+              <w:cnfStyle w:val="000000000000" w:firstRow="0" w:lastRow="0" w:firstColumn="0" w:lastColumn="0" w:oddVBand="0" w:evenVBand="0" w:oddHBand="0" w:evenHBand="0" w:firstRowFirstColumn="0" w:firstRowLastColumn="0" w:lastRowFirstColumn="0" w:lastRowLastColumn="0"/>
+              <w:rPr>
+                <w:rFonts w:ascii="Times New Roman" w:hAnsi="Times New Roman" w:cs="Times New Roman"/>
+                <w:sz w:val="24"/>
+                <w:szCs w:val="24"/>
+              </w:rPr>
+            </w:pPr>
+            <w:r>
+              <w:rPr>
+                <w:rFonts w:ascii="Times New Roman" w:hAnsi="Times New Roman" w:cs="Times New Roman"/>
+                <w:sz w:val="24"/>
+                <w:szCs w:val="24"/>
+              </w:rPr>
+              <w:t>Adição e atribuição</w:t>
+            </w:r>
+          </w:p>
+        </w:tc>
+        <w:tc>
+          <w:tcPr>
+            <w:tcW w:w="2985" w:type="dxa"/>
+          </w:tcPr>
+          <w:p>
+            <w:pPr>
+              <w:jc w:val="both"/>
+              <w:cnfStyle w:val="000000000000" w:firstRow="0" w:lastRow="0" w:firstColumn="0" w:lastColumn="0" w:oddVBand="0" w:evenVBand="0" w:oddHBand="0" w:evenHBand="0" w:firstRowFirstColumn="0" w:firstRowLastColumn="0" w:lastRowFirstColumn="0" w:lastRowLastColumn="0"/>
+              <w:rPr>
+                <w:rFonts w:ascii="Times New Roman" w:hAnsi="Times New Roman" w:cs="Times New Roman"/>
+                <w:sz w:val="24"/>
+                <w:szCs w:val="24"/>
+              </w:rPr>
+            </w:pPr>
+            <w:proofErr w:type="spellStart"/>
+            <w:r>
+              <w:rPr>
+                <w:rStyle w:val="notion-enable-hover"/>
+                <w:rFonts w:ascii="Times New Roman" w:hAnsi="Times New Roman" w:cs="Times New Roman"/>
+                <w:b/>
+                <w:bCs/>
+                <w:color w:val="EB5757"/>
+                <w:sz w:val="24"/>
+                <w:szCs w:val="24"/>
+              </w:rPr>
+              <w:t>let</w:t>
+            </w:r>
+            <w:proofErr w:type="spellEnd"/>
+            <w:r>
+              <w:rPr>
+                <w:rStyle w:val="notion-enable-hover"/>
+                <w:rFonts w:ascii="Times New Roman" w:hAnsi="Times New Roman" w:cs="Times New Roman"/>
+                <w:b/>
+                <w:bCs/>
+                <w:color w:val="EB5757"/>
+                <w:sz w:val="24"/>
+                <w:szCs w:val="24"/>
+              </w:rPr>
+              <w:t xml:space="preserve"> num = 10; num += 2;</w:t>
+            </w:r>
+          </w:p>
+        </w:tc>
+      </w:tr>
+      <w:tr>
+        <w:trPr>
+          <w:cnfStyle w:val="000000100000" w:firstRow="0" w:lastRow="0" w:firstColumn="0" w:lastColumn="0" w:oddVBand="0" w:evenVBand="0" w:oddHBand="1" w:evenHBand="0" w:firstRowFirstColumn="0" w:firstRowLastColumn="0" w:lastRowFirstColumn="0" w:lastRowLastColumn="0"/>
+        </w:trPr>
+        <w:tc>
+          <w:tcPr>
+            <w:cnfStyle w:val="001000000000" w:firstRow="0" w:lastRow="0" w:firstColumn="1" w:lastColumn="0" w:oddVBand="0" w:evenVBand="0" w:oddHBand="0" w:evenHBand="0" w:firstRowFirstColumn="0" w:firstRowLastColumn="0" w:lastRowFirstColumn="0" w:lastRowLastColumn="0"/>
+            <w:tcW w:w="2831" w:type="dxa"/>
+          </w:tcPr>
+          <w:p>
+            <w:pPr>
+              <w:jc w:val="both"/>
+              <w:rPr>
+                <w:rFonts w:ascii="Times New Roman" w:hAnsi="Times New Roman" w:cs="Times New Roman"/>
+                <w:sz w:val="24"/>
+                <w:szCs w:val="24"/>
+              </w:rPr>
+            </w:pPr>
+            <w:r>
+              <w:rPr>
+                <w:rFonts w:ascii="Times New Roman" w:hAnsi="Times New Roman" w:cs="Times New Roman"/>
+                <w:sz w:val="24"/>
+                <w:szCs w:val="24"/>
+              </w:rPr>
+              <w:t>-=</w:t>
+            </w:r>
+          </w:p>
+        </w:tc>
+        <w:tc>
+          <w:tcPr>
+            <w:tcW w:w="2831" w:type="dxa"/>
+          </w:tcPr>
+          <w:p>
+            <w:pPr>
+              <w:jc w:val="both"/>
+              <w:cnfStyle w:val="000000100000" w:firstRow="0" w:lastRow="0" w:firstColumn="0" w:lastColumn="0" w:oddVBand="0" w:evenVBand="0" w:oddHBand="1" w:evenHBand="0" w:firstRowFirstColumn="0" w:firstRowLastColumn="0" w:lastRowFirstColumn="0" w:lastRowLastColumn="0"/>
+              <w:rPr>
+                <w:rFonts w:ascii="Times New Roman" w:hAnsi="Times New Roman" w:cs="Times New Roman"/>
+                <w:sz w:val="24"/>
+                <w:szCs w:val="24"/>
+              </w:rPr>
+            </w:pPr>
+            <w:r>
+              <w:rPr>
+                <w:rFonts w:ascii="Times New Roman" w:hAnsi="Times New Roman" w:cs="Times New Roman"/>
+                <w:sz w:val="24"/>
+                <w:szCs w:val="24"/>
+              </w:rPr>
+              <w:t>Subtração e atribuição</w:t>
+            </w:r>
+          </w:p>
+        </w:tc>
+        <w:tc>
+          <w:tcPr>
+            <w:tcW w:w="2985" w:type="dxa"/>
+          </w:tcPr>
+          <w:p>
+            <w:pPr>
+              <w:jc w:val="both"/>
+              <w:cnfStyle w:val="000000100000" w:firstRow="0" w:lastRow="0" w:firstColumn="0" w:lastColumn="0" w:oddVBand="0" w:evenVBand="0" w:oddHBand="1" w:evenHBand="0" w:firstRowFirstColumn="0" w:firstRowLastColumn="0" w:lastRowFirstColumn="0" w:lastRowLastColumn="0"/>
+              <w:rPr>
+                <w:rFonts w:ascii="Times New Roman" w:hAnsi="Times New Roman" w:cs="Times New Roman"/>
+                <w:sz w:val="24"/>
+                <w:szCs w:val="24"/>
+              </w:rPr>
+            </w:pPr>
+            <w:proofErr w:type="spellStart"/>
+            <w:r>
+              <w:rPr>
+                <w:rStyle w:val="notion-enable-hover"/>
+                <w:rFonts w:ascii="Times New Roman" w:hAnsi="Times New Roman" w:cs="Times New Roman"/>
+                <w:b/>
+                <w:bCs/>
+                <w:color w:val="EB5757"/>
+                <w:sz w:val="24"/>
+                <w:szCs w:val="24"/>
+              </w:rPr>
+              <w:t>let</w:t>
+            </w:r>
+            <w:proofErr w:type="spellEnd"/>
+            <w:r>
+              <w:rPr>
+                <w:rStyle w:val="notion-enable-hover"/>
+                <w:rFonts w:ascii="Times New Roman" w:hAnsi="Times New Roman" w:cs="Times New Roman"/>
+                <w:b/>
+                <w:bCs/>
+                <w:color w:val="EB5757"/>
+                <w:sz w:val="24"/>
+                <w:szCs w:val="24"/>
+              </w:rPr>
+              <w:t xml:space="preserve"> num = 10; num -= 3;</w:t>
+            </w:r>
+          </w:p>
+        </w:tc>
+      </w:tr>
+      <w:tr>
+        <w:tc>
+          <w:tcPr>
+            <w:cnfStyle w:val="001000000000" w:firstRow="0" w:lastRow="0" w:firstColumn="1" w:lastColumn="0" w:oddVBand="0" w:evenVBand="0" w:oddHBand="0" w:evenHBand="0" w:firstRowFirstColumn="0" w:firstRowLastColumn="0" w:lastRowFirstColumn="0" w:lastRowLastColumn="0"/>
+            <w:tcW w:w="2831" w:type="dxa"/>
+          </w:tcPr>
+          <w:p>
+            <w:pPr>
+              <w:jc w:val="both"/>
+              <w:rPr>
+                <w:rFonts w:ascii="Times New Roman" w:hAnsi="Times New Roman" w:cs="Times New Roman"/>
+                <w:sz w:val="24"/>
+                <w:szCs w:val="24"/>
+              </w:rPr>
+            </w:pPr>
+            <w:r>
+              <w:rPr>
+                <w:rFonts w:ascii="Times New Roman" w:hAnsi="Times New Roman" w:cs="Times New Roman"/>
+                <w:sz w:val="24"/>
+                <w:szCs w:val="24"/>
+              </w:rPr>
+              <w:t>*=</w:t>
+            </w:r>
+          </w:p>
+        </w:tc>
+        <w:tc>
+          <w:tcPr>
+            <w:tcW w:w="2831" w:type="dxa"/>
+          </w:tcPr>
+          <w:p>
+            <w:pPr>
+              <w:jc w:val="both"/>
+              <w:cnfStyle w:val="000000000000" w:firstRow="0" w:lastRow="0" w:firstColumn="0" w:lastColumn="0" w:oddVBand="0" w:evenVBand="0" w:oddHBand="0" w:evenHBand="0" w:firstRowFirstColumn="0" w:firstRowLastColumn="0" w:lastRowFirstColumn="0" w:lastRowLastColumn="0"/>
+              <w:rPr>
+                <w:rFonts w:ascii="Times New Roman" w:hAnsi="Times New Roman" w:cs="Times New Roman"/>
+                <w:sz w:val="24"/>
+                <w:szCs w:val="24"/>
+              </w:rPr>
+            </w:pPr>
+            <w:r>
+              <w:rPr>
+                <w:rFonts w:ascii="Times New Roman" w:hAnsi="Times New Roman" w:cs="Times New Roman"/>
+                <w:sz w:val="24"/>
+                <w:szCs w:val="24"/>
+              </w:rPr>
+              <w:t>Multiplicação e atribuição</w:t>
+            </w:r>
+          </w:p>
+        </w:tc>
+        <w:tc>
+          <w:tcPr>
+            <w:tcW w:w="2985" w:type="dxa"/>
+          </w:tcPr>
+          <w:p>
+            <w:pPr>
+              <w:jc w:val="both"/>
+              <w:cnfStyle w:val="000000000000" w:firstRow="0" w:lastRow="0" w:firstColumn="0" w:lastColumn="0" w:oddVBand="0" w:evenVBand="0" w:oddHBand="0" w:evenHBand="0" w:firstRowFirstColumn="0" w:firstRowLastColumn="0" w:lastRowFirstColumn="0" w:lastRowLastColumn="0"/>
+              <w:rPr>
+                <w:rStyle w:val="notion-enable-hover"/>
+                <w:rFonts w:ascii="Times New Roman" w:hAnsi="Times New Roman" w:cs="Times New Roman"/>
+                <w:b/>
+                <w:bCs/>
+                <w:color w:val="EB5757"/>
+                <w:sz w:val="24"/>
+                <w:szCs w:val="24"/>
+              </w:rPr>
+            </w:pPr>
+            <w:proofErr w:type="spellStart"/>
+            <w:r>
+              <w:rPr>
+                <w:rStyle w:val="notion-enable-hover"/>
+                <w:rFonts w:ascii="Times New Roman" w:hAnsi="Times New Roman" w:cs="Times New Roman"/>
+                <w:b/>
+                <w:bCs/>
+                <w:color w:val="EB5757"/>
+                <w:sz w:val="24"/>
+                <w:szCs w:val="24"/>
+              </w:rPr>
+              <w:t>let</w:t>
+            </w:r>
+            <w:proofErr w:type="spellEnd"/>
+            <w:r>
+              <w:rPr>
+                <w:rStyle w:val="notion-enable-hover"/>
+                <w:rFonts w:ascii="Times New Roman" w:hAnsi="Times New Roman" w:cs="Times New Roman"/>
+                <w:b/>
+                <w:bCs/>
+                <w:color w:val="EB5757"/>
+                <w:sz w:val="24"/>
+                <w:szCs w:val="24"/>
+              </w:rPr>
+              <w:t xml:space="preserve"> num = 5; num *= 4;</w:t>
+            </w:r>
+          </w:p>
+        </w:tc>
+      </w:tr>
+      <w:tr>
+        <w:trPr>
+          <w:cnfStyle w:val="000000100000" w:firstRow="0" w:lastRow="0" w:firstColumn="0" w:lastColumn="0" w:oddVBand="0" w:evenVBand="0" w:oddHBand="1" w:evenHBand="0" w:firstRowFirstColumn="0" w:firstRowLastColumn="0" w:lastRowFirstColumn="0" w:lastRowLastColumn="0"/>
+        </w:trPr>
+        <w:tc>
+          <w:tcPr>
+            <w:cnfStyle w:val="001000000000" w:firstRow="0" w:lastRow="0" w:firstColumn="1" w:lastColumn="0" w:oddVBand="0" w:evenVBand="0" w:oddHBand="0" w:evenHBand="0" w:firstRowFirstColumn="0" w:firstRowLastColumn="0" w:lastRowFirstColumn="0" w:lastRowLastColumn="0"/>
+            <w:tcW w:w="2831" w:type="dxa"/>
+          </w:tcPr>
+          <w:p>
+            <w:pPr>
+              <w:jc w:val="both"/>
+              <w:rPr>
+                <w:rFonts w:ascii="Times New Roman" w:hAnsi="Times New Roman" w:cs="Times New Roman"/>
+                <w:sz w:val="24"/>
+                <w:szCs w:val="24"/>
+              </w:rPr>
+            </w:pPr>
+            <w:r>
+              <w:rPr>
+                <w:rFonts w:ascii="Times New Roman" w:hAnsi="Times New Roman" w:cs="Times New Roman"/>
+                <w:sz w:val="24"/>
+                <w:szCs w:val="24"/>
+              </w:rPr>
+              <w:t>/=</w:t>
+            </w:r>
+          </w:p>
+        </w:tc>
+        <w:tc>
+          <w:tcPr>
+            <w:tcW w:w="2831" w:type="dxa"/>
+          </w:tcPr>
+          <w:p>
+            <w:pPr>
+              <w:jc w:val="both"/>
+              <w:cnfStyle w:val="000000100000" w:firstRow="0" w:lastRow="0" w:firstColumn="0" w:lastColumn="0" w:oddVBand="0" w:evenVBand="0" w:oddHBand="1" w:evenHBand="0" w:firstRowFirstColumn="0" w:firstRowLastColumn="0" w:lastRowFirstColumn="0" w:lastRowLastColumn="0"/>
+              <w:rPr>
+                <w:rFonts w:ascii="Times New Roman" w:hAnsi="Times New Roman" w:cs="Times New Roman"/>
+                <w:sz w:val="24"/>
+                <w:szCs w:val="24"/>
+              </w:rPr>
+            </w:pPr>
+            <w:r>
+              <w:rPr>
+                <w:rFonts w:ascii="Times New Roman" w:hAnsi="Times New Roman" w:cs="Times New Roman"/>
+                <w:sz w:val="24"/>
+                <w:szCs w:val="24"/>
+              </w:rPr>
+              <w:t>Divisão e atribuição</w:t>
+            </w:r>
+          </w:p>
+        </w:tc>
+        <w:tc>
+          <w:tcPr>
+            <w:tcW w:w="2985" w:type="dxa"/>
+          </w:tcPr>
+          <w:p>
+            <w:pPr>
+              <w:jc w:val="both"/>
+              <w:cnfStyle w:val="000000100000" w:firstRow="0" w:lastRow="0" w:firstColumn="0" w:lastColumn="0" w:oddVBand="0" w:evenVBand="0" w:oddHBand="1" w:evenHBand="0" w:firstRowFirstColumn="0" w:firstRowLastColumn="0" w:lastRowFirstColumn="0" w:lastRowLastColumn="0"/>
+              <w:rPr>
+                <w:rStyle w:val="notion-enable-hover"/>
+                <w:rFonts w:ascii="Times New Roman" w:hAnsi="Times New Roman" w:cs="Times New Roman"/>
+                <w:b/>
+                <w:bCs/>
+                <w:color w:val="EB5757"/>
+                <w:sz w:val="24"/>
+                <w:szCs w:val="24"/>
+              </w:rPr>
+            </w:pPr>
+            <w:proofErr w:type="spellStart"/>
+            <w:r>
+              <w:rPr>
+                <w:rStyle w:val="notion-enable-hover"/>
+                <w:rFonts w:ascii="Times New Roman" w:hAnsi="Times New Roman" w:cs="Times New Roman"/>
+                <w:b/>
+                <w:bCs/>
+                <w:color w:val="EB5757"/>
+                <w:sz w:val="24"/>
+                <w:szCs w:val="24"/>
+              </w:rPr>
+              <w:t>let</w:t>
+            </w:r>
+            <w:proofErr w:type="spellEnd"/>
+            <w:r>
+              <w:rPr>
+                <w:rStyle w:val="notion-enable-hover"/>
+                <w:rFonts w:ascii="Times New Roman" w:hAnsi="Times New Roman" w:cs="Times New Roman"/>
+                <w:b/>
+                <w:bCs/>
+                <w:color w:val="EB5757"/>
+                <w:sz w:val="24"/>
+                <w:szCs w:val="24"/>
+              </w:rPr>
+              <w:t xml:space="preserve"> num = 10; num /= 2;</w:t>
+            </w:r>
+          </w:p>
+        </w:tc>
+      </w:tr>
+      <w:tr>
+        <w:tc>
+          <w:tcPr>
+            <w:cnfStyle w:val="001000000000" w:firstRow="0" w:lastRow="0" w:firstColumn="1" w:lastColumn="0" w:oddVBand="0" w:evenVBand="0" w:oddHBand="0" w:evenHBand="0" w:firstRowFirstColumn="0" w:firstRowLastColumn="0" w:lastRowFirstColumn="0" w:lastRowLastColumn="0"/>
+            <w:tcW w:w="2831" w:type="dxa"/>
+          </w:tcPr>
+          <w:p>
+            <w:pPr>
+              <w:jc w:val="both"/>
+              <w:rPr>
+                <w:rFonts w:ascii="Times New Roman" w:hAnsi="Times New Roman" w:cs="Times New Roman"/>
+                <w:sz w:val="24"/>
+                <w:szCs w:val="24"/>
+              </w:rPr>
+            </w:pPr>
+            <w:r>
+              <w:rPr>
+                <w:rFonts w:ascii="Times New Roman" w:hAnsi="Times New Roman" w:cs="Times New Roman"/>
+                <w:sz w:val="24"/>
+                <w:szCs w:val="24"/>
+              </w:rPr>
+              <w:t>%=</w:t>
+            </w:r>
+          </w:p>
+        </w:tc>
+        <w:tc>
+          <w:tcPr>
+            <w:tcW w:w="2831" w:type="dxa"/>
+          </w:tcPr>
+          <w:p>
+            <w:pPr>
+              <w:jc w:val="both"/>
+              <w:cnfStyle w:val="000000000000" w:firstRow="0" w:lastRow="0" w:firstColumn="0" w:lastColumn="0" w:oddVBand="0" w:evenVBand="0" w:oddHBand="0" w:evenHBand="0" w:firstRowFirstColumn="0" w:firstRowLastColumn="0" w:lastRowFirstColumn="0" w:lastRowLastColumn="0"/>
+              <w:rPr>
+                <w:rFonts w:ascii="Times New Roman" w:hAnsi="Times New Roman" w:cs="Times New Roman"/>
+                <w:sz w:val="24"/>
+                <w:szCs w:val="24"/>
+              </w:rPr>
+            </w:pPr>
+            <w:r>
+              <w:rPr>
+                <w:rFonts w:ascii="Times New Roman" w:hAnsi="Times New Roman" w:cs="Times New Roman"/>
+                <w:sz w:val="24"/>
+                <w:szCs w:val="24"/>
+              </w:rPr>
+              <w:t>Módulo e atribuição</w:t>
+            </w:r>
+          </w:p>
+        </w:tc>
+        <w:tc>
+          <w:tcPr>
+            <w:tcW w:w="2985" w:type="dxa"/>
+          </w:tcPr>
+          <w:p>
+            <w:pPr>
+              <w:jc w:val="both"/>
+              <w:cnfStyle w:val="000000000000" w:firstRow="0" w:lastRow="0" w:firstColumn="0" w:lastColumn="0" w:oddVBand="0" w:evenVBand="0" w:oddHBand="0" w:evenHBand="0" w:firstRowFirstColumn="0" w:firstRowLastColumn="0" w:lastRowFirstColumn="0" w:lastRowLastColumn="0"/>
+              <w:rPr>
+                <w:rStyle w:val="notion-enable-hover"/>
+                <w:rFonts w:ascii="Times New Roman" w:hAnsi="Times New Roman" w:cs="Times New Roman"/>
+                <w:b/>
+                <w:bCs/>
+                <w:color w:val="EB5757"/>
+                <w:sz w:val="24"/>
+                <w:szCs w:val="24"/>
+              </w:rPr>
+            </w:pPr>
+            <w:proofErr w:type="spellStart"/>
+            <w:r>
+              <w:rPr>
+                <w:rStyle w:val="notion-enable-hover"/>
+                <w:rFonts w:ascii="Times New Roman" w:hAnsi="Times New Roman" w:cs="Times New Roman"/>
+                <w:b/>
+                <w:bCs/>
+                <w:color w:val="EB5757"/>
+                <w:sz w:val="24"/>
+                <w:szCs w:val="24"/>
+              </w:rPr>
+              <w:t>let</w:t>
+            </w:r>
+            <w:proofErr w:type="spellEnd"/>
+            <w:r>
+              <w:rPr>
+                <w:rStyle w:val="notion-enable-hover"/>
+                <w:rFonts w:ascii="Times New Roman" w:hAnsi="Times New Roman" w:cs="Times New Roman"/>
+                <w:b/>
+                <w:bCs/>
+                <w:color w:val="EB5757"/>
+                <w:sz w:val="24"/>
+                <w:szCs w:val="24"/>
+              </w:rPr>
+              <w:t xml:space="preserve"> num = 10; num %= 3;</w:t>
+            </w:r>
+          </w:p>
+        </w:tc>
+      </w:tr>
+    </w:tbl>
+    <w:p>
+      <w:pPr>
+        <w:jc w:val="center"/>
+        <w:rPr>
+          <w:rFonts w:ascii="Times New Roman" w:hAnsi="Times New Roman" w:cs="Times New Roman"/>
+          <w:sz w:val="24"/>
+          <w:szCs w:val="24"/>
+        </w:rPr>
+      </w:pPr>
+      <w:r>
+        <w:rPr>
+          <w:rFonts w:ascii="Times New Roman" w:hAnsi="Times New Roman" w:cs="Times New Roman"/>
+          <w:sz w:val="24"/>
+          <w:szCs w:val="24"/>
+        </w:rPr>
+        <w:lastRenderedPageBreak/>
+        <w:drawing>
+          <wp:inline distT="0" distB="0" distL="0" distR="0" wp14:anchorId="1E342128" wp14:editId="5E6CB36E">
+            <wp:extent cx="3067478" cy="1162212"/>
+            <wp:effectExtent l="95250" t="76200" r="95250" b="76200"/>
+            <wp:docPr id="2" name="Imagem 2"/>
+            <wp:cNvGraphicFramePr>
+              <a:graphicFrameLocks xmlns:a="http://schemas.openxmlformats.org/drawingml/2006/main" noChangeAspect="1"/>
+            </wp:cNvGraphicFramePr>
+            <a:graphic xmlns:a="http://schemas.openxmlformats.org/drawingml/2006/main">
+              <a:graphicData uri="http://schemas.openxmlformats.org/drawingml/2006/picture">
+                <pic:pic xmlns:pic="http://schemas.openxmlformats.org/drawingml/2006/picture">
+                  <pic:nvPicPr>
+                    <pic:cNvPr id="1" name=""/>
+                    <pic:cNvPicPr/>
+                  </pic:nvPicPr>
+                  <pic:blipFill>
+                    <a:blip r:embed="rId8"/>
+                    <a:stretch>
+                      <a:fillRect/>
+                    </a:stretch>
+                  </pic:blipFill>
+                  <pic:spPr>
+                    <a:xfrm>
+                      <a:off x="0" y="0"/>
+                      <a:ext cx="3067478" cy="1162212"/>
+                    </a:xfrm>
+                    <a:prstGeom prst="rect">
+                      <a:avLst/>
+                    </a:prstGeom>
+                    <a:effectLst>
+                      <a:outerShdw blurRad="63500" sx="102000" sy="102000" algn="ctr" rotWithShape="0">
+                        <a:prstClr val="black">
+                          <a:alpha val="40000"/>
+                        </a:prstClr>
+                      </a:outerShdw>
+                    </a:effectLst>
+                  </pic:spPr>
+                </pic:pic>
+              </a:graphicData>
+            </a:graphic>
+          </wp:inline>
+        </w:drawing>
+      </w:r>
+    </w:p>
+    <w:p>
+      <w:pPr>
         <w:jc w:val="both"/>
         <w:rPr>
           <w:rFonts w:ascii="Times New Roman" w:hAnsi="Times New Roman" w:cs="Times New Roman"/>
@@ -870,8 +2159,121 @@
 </file>
 
 <file path=word/numbering.xml><?xml version="1.0" encoding="utf-8"?>
-<w:numbering xmlns:wpc="http://schemas.microsoft.com/office/word/2010/wordprocessingCanvas" xmlns:cx="http://schemas.microsoft.com/office/drawing/2014/chartex" xmlns:cx1="http://schemas.microsoft.com/office/drawing/2015/9/8/chartex" xmlns:cx2="http://schemas.microsoft.com/office/drawing/2015/10/21/chartex" xmlns:cx3="http://schemas.microsoft.com/office/drawing/2016/5/9/chartex" xmlns:cx4="http://schemas.microsoft.com/office/drawing/2016/5/10/chartex" xmlns:cx5="http://schemas.microsoft.com/office/drawing/2016/5/11/chartex" xmlns:cx6="http://schemas.microsoft.com/office/drawing/2016/5/12/chartex" xmlns:cx7="http://schemas.microsoft.com/office/drawing/2016/5/13/chartex" xmlns:cx8="http://schemas.microsoft.com/office/drawing/2016/5/14/chartex" xmlns:mc="http://schemas.openxmlformats.org/markup-compatibility/2006" xmlns:aink="http://schemas.microsoft.com/office/drawing/2016/ink" xmlns:am3d="http://schemas.microsoft.com/office/drawing/2017/model3d" xmlns:o="urn:schemas-microsoft-com:office:office" xmlns:oel="http://schemas.microsoft.com/office/2019/extlst" xmlns:r="http://schemas.openxmlformats.org/officeDocument/2006/relationships" xmlns:m="http://schemas.openxmlformats.org/officeDocument/2006/math" xmlns:v="urn:schemas-microsoft-com:vml" xmlns:wp14="http://schemas.microsoft.com/office/word/2010/wordprocessingDrawing" xmlns:wp="http://schemas.openxmlformats.org/drawingml/2006/wordprocessingDrawing" xmlns:w10="urn:schemas-microsoft-com:office:word" xmlns:w="http://schemas.openxmlformats.org/wordprocessingml/2006/main" xmlns:w14="http://schemas.microsoft.com/office/word/2010/wordml" xmlns:w15="http://schemas.microsoft.com/office/word/2012/wordml" xmlns:w16cex="http://schemas.microsoft.com/office/word/2018/wordml/cex" xmlns:w16cid="http://schemas.microsoft.com/office/word/2016/wordml/cid" xmlns:w16="http://schemas.microsoft.com/office/word/2018/wordml" xmlns:w16du="http://schemas.microsoft.com/office/word/2023/wordml/word16du" xmlns:w16sdtdh="http://schemas.microsoft.com/office/word/2020/wordml/sdtdatahash" xmlns:w16se="http://schemas.microsoft.com/office/word/2015/wordml/symex" xmlns:wpg="http://schemas.microsoft.com/office/word/2010/wordprocessingGroup" xmlns:wpi="http://schemas.microsoft.com/office/word/2010/wordprocessingInk" xmlns:wne="http://schemas.microsoft.com/office/word/2006/wordml" xmlns:wps="http://schemas.microsoft.com/office/word/2010/wordprocessingShape" mc:Ignorable="w14 w15 w16se w16cid w16 w16cex w16sdtdh w16du wp14">
+<w:numbering xmlns:wpc="http://schemas.microsoft.com/office/word/2010/wordprocessingCanvas" xmlns:cx="http://schemas.microsoft.com/office/drawing/2014/chartex" xmlns:cx1="http://schemas.microsoft.com/office/drawing/2015/9/8/chartex" xmlns:cx2="http://schemas.microsoft.com/office/drawing/2015/10/21/chartex" xmlns:cx3="http://schemas.microsoft.com/office/drawing/2016/5/9/chartex" xmlns:cx4="http://schemas.microsoft.com/office/drawing/2016/5/10/chartex" xmlns:cx5="http://schemas.microsoft.com/office/drawing/2016/5/11/chartex" xmlns:cx6="http://schemas.microsoft.com/office/drawing/2016/5/12/chartex" xmlns:cx7="http://schemas.microsoft.com/office/drawing/2016/5/13/chartex" xmlns:cx8="http://schemas.microsoft.com/office/drawing/2016/5/14/chartex" xmlns:mc="http://schemas.openxmlformats.org/markup-compatibility/2006" xmlns:aink="http://schemas.microsoft.com/office/drawing/2016/ink" xmlns:am3d="http://schemas.microsoft.com/office/drawing/2017/model3d" xmlns:o="urn:schemas-microsoft-com:office:office" xmlns:r="http://schemas.openxmlformats.org/officeDocument/2006/relationships" xmlns:m="http://schemas.openxmlformats.org/officeDocument/2006/math" xmlns:v="urn:schemas-microsoft-com:vml" xmlns:wp14="http://schemas.microsoft.com/office/word/2010/wordprocessingDrawing" xmlns:wp="http://schemas.openxmlformats.org/drawingml/2006/wordprocessingDrawing" xmlns:w10="urn:schemas-microsoft-com:office:word" xmlns:w="http://schemas.openxmlformats.org/wordprocessingml/2006/main" xmlns:w14="http://schemas.microsoft.com/office/word/2010/wordml" xmlns:w15="http://schemas.microsoft.com/office/word/2012/wordml" xmlns:w16cex="http://schemas.microsoft.com/office/word/2018/wordml/cex" xmlns:w16cid="http://schemas.microsoft.com/office/word/2016/wordml/cid" xmlns:w16="http://schemas.microsoft.com/office/word/2018/wordml" xmlns:w16se="http://schemas.microsoft.com/office/word/2015/wordml/symex" xmlns:wpg="http://schemas.microsoft.com/office/word/2010/wordprocessingGroup" xmlns:wpi="http://schemas.microsoft.com/office/word/2010/wordprocessingInk" xmlns:wne="http://schemas.microsoft.com/office/word/2006/wordml" xmlns:wps="http://schemas.microsoft.com/office/word/2010/wordprocessingShape" mc:Ignorable="w14 w15 w16se w16cid w16 w16cex wp14">
   <w:abstractNum w:abstractNumId="0" w15:restartNumberingAfterBreak="0">
+    <w:nsid w:val="0E9B0353"/>
+    <w:multiLevelType w:val="hybridMultilevel"/>
+    <w:tmpl w:val="EC503CD8"/>
+    <w:lvl w:ilvl="0" w:tplc="0416000B">
+      <w:start w:val="1"/>
+      <w:numFmt w:val="bullet"/>
+      <w:lvlText w:val=""/>
+      <w:lvlJc w:val="left"/>
+      <w:pPr>
+        <w:ind w:left="720" w:hanging="360"/>
+      </w:pPr>
+      <w:rPr>
+        <w:rFonts w:ascii="Wingdings" w:hAnsi="Wingdings" w:hint="default"/>
+      </w:rPr>
+    </w:lvl>
+    <w:lvl w:ilvl="1" w:tplc="04160003" w:tentative="1">
+      <w:start w:val="1"/>
+      <w:numFmt w:val="bullet"/>
+      <w:lvlText w:val="o"/>
+      <w:lvlJc w:val="left"/>
+      <w:pPr>
+        <w:ind w:left="1440" w:hanging="360"/>
+      </w:pPr>
+      <w:rPr>
+        <w:rFonts w:ascii="Courier New" w:hAnsi="Courier New" w:cs="Courier New" w:hint="default"/>
+      </w:rPr>
+    </w:lvl>
+    <w:lvl w:ilvl="2" w:tplc="04160005" w:tentative="1">
+      <w:start w:val="1"/>
+      <w:numFmt w:val="bullet"/>
+      <w:lvlText w:val=""/>
+      <w:lvlJc w:val="left"/>
+      <w:pPr>
+        <w:ind w:left="2160" w:hanging="360"/>
+      </w:pPr>
+      <w:rPr>
+        <w:rFonts w:ascii="Wingdings" w:hAnsi="Wingdings" w:hint="default"/>
+      </w:rPr>
+    </w:lvl>
+    <w:lvl w:ilvl="3" w:tplc="04160001" w:tentative="1">
+      <w:start w:val="1"/>
+      <w:numFmt w:val="bullet"/>
+      <w:lvlText w:val=""/>
+      <w:lvlJc w:val="left"/>
+      <w:pPr>
+        <w:ind w:left="2880" w:hanging="360"/>
+      </w:pPr>
+      <w:rPr>
+        <w:rFonts w:ascii="Symbol" w:hAnsi="Symbol" w:hint="default"/>
+      </w:rPr>
+    </w:lvl>
+    <w:lvl w:ilvl="4" w:tplc="04160003" w:tentative="1">
+      <w:start w:val="1"/>
+      <w:numFmt w:val="bullet"/>
+      <w:lvlText w:val="o"/>
+      <w:lvlJc w:val="left"/>
+      <w:pPr>
+        <w:ind w:left="3600" w:hanging="360"/>
+      </w:pPr>
+      <w:rPr>
+        <w:rFonts w:ascii="Courier New" w:hAnsi="Courier New" w:cs="Courier New" w:hint="default"/>
+      </w:rPr>
+    </w:lvl>
+    <w:lvl w:ilvl="5" w:tplc="04160005" w:tentative="1">
+      <w:start w:val="1"/>
+      <w:numFmt w:val="bullet"/>
+      <w:lvlText w:val=""/>
+      <w:lvlJc w:val="left"/>
+      <w:pPr>
+        <w:ind w:left="4320" w:hanging="360"/>
+      </w:pPr>
+      <w:rPr>
+        <w:rFonts w:ascii="Wingdings" w:hAnsi="Wingdings" w:hint="default"/>
+      </w:rPr>
+    </w:lvl>
+    <w:lvl w:ilvl="6" w:tplc="04160001" w:tentative="1">
+      <w:start w:val="1"/>
+      <w:numFmt w:val="bullet"/>
+      <w:lvlText w:val=""/>
+      <w:lvlJc w:val="left"/>
+      <w:pPr>
+        <w:ind w:left="5040" w:hanging="360"/>
+      </w:pPr>
+      <w:rPr>
+        <w:rFonts w:ascii="Symbol" w:hAnsi="Symbol" w:hint="default"/>
+      </w:rPr>
+    </w:lvl>
+    <w:lvl w:ilvl="7" w:tplc="04160003" w:tentative="1">
+      <w:start w:val="1"/>
+      <w:numFmt w:val="bullet"/>
+      <w:lvlText w:val="o"/>
+      <w:lvlJc w:val="left"/>
+      <w:pPr>
+        <w:ind w:left="5760" w:hanging="360"/>
+      </w:pPr>
+      <w:rPr>
+        <w:rFonts w:ascii="Courier New" w:hAnsi="Courier New" w:cs="Courier New" w:hint="default"/>
+      </w:rPr>
+    </w:lvl>
+    <w:lvl w:ilvl="8" w:tplc="04160005" w:tentative="1">
+      <w:start w:val="1"/>
+      <w:numFmt w:val="bullet"/>
+      <w:lvlText w:val=""/>
+      <w:lvlJc w:val="left"/>
+      <w:pPr>
+        <w:ind w:left="6480" w:hanging="360"/>
+      </w:pPr>
+      <w:rPr>
+        <w:rFonts w:ascii="Wingdings" w:hAnsi="Wingdings" w:hint="default"/>
+      </w:rPr>
+    </w:lvl>
+  </w:abstractNum>
+  <w:abstractNum w:abstractNumId="1" w15:restartNumberingAfterBreak="0">
     <w:nsid w:val="25950120"/>
     <w:multiLevelType w:val="hybridMultilevel"/>
     <w:tmpl w:val="A458405A"/>
@@ -984,14 +2386,17 @@
       </w:rPr>
     </w:lvl>
   </w:abstractNum>
-  <w:num w:numId="1" w16cid:durableId="26031628">
+  <w:num w:numId="1">
+    <w:abstractNumId w:val="1"/>
+  </w:num>
+  <w:num w:numId="2">
     <w:abstractNumId w:val="0"/>
   </w:num>
 </w:numbering>
 </file>
 
 <file path=word/styles.xml><?xml version="1.0" encoding="utf-8"?>
-<w:styles xmlns:mc="http://schemas.openxmlformats.org/markup-compatibility/2006" xmlns:r="http://schemas.openxmlformats.org/officeDocument/2006/relationships" xmlns:w="http://schemas.openxmlformats.org/wordprocessingml/2006/main" xmlns:w14="http://schemas.microsoft.com/office/word/2010/wordml" xmlns:w15="http://schemas.microsoft.com/office/word/2012/wordml" xmlns:w16cex="http://schemas.microsoft.com/office/word/2018/wordml/cex" xmlns:w16cid="http://schemas.microsoft.com/office/word/2016/wordml/cid" xmlns:w16="http://schemas.microsoft.com/office/word/2018/wordml" xmlns:w16du="http://schemas.microsoft.com/office/word/2023/wordml/word16du" xmlns:w16sdtdh="http://schemas.microsoft.com/office/word/2020/wordml/sdtdatahash" xmlns:w16se="http://schemas.microsoft.com/office/word/2015/wordml/symex" mc:Ignorable="w14 w15 w16se w16cid w16 w16cex w16sdtdh w16du">
+<w:styles xmlns:mc="http://schemas.openxmlformats.org/markup-compatibility/2006" xmlns:r="http://schemas.openxmlformats.org/officeDocument/2006/relationships" xmlns:w="http://schemas.openxmlformats.org/wordprocessingml/2006/main" xmlns:w14="http://schemas.microsoft.com/office/word/2010/wordml" xmlns:w15="http://schemas.microsoft.com/office/word/2012/wordml" xmlns:w16cex="http://schemas.microsoft.com/office/word/2018/wordml/cex" xmlns:w16cid="http://schemas.microsoft.com/office/word/2016/wordml/cid" xmlns:w16="http://schemas.microsoft.com/office/word/2018/wordml" xmlns:w16se="http://schemas.microsoft.com/office/word/2015/wordml/symex" mc:Ignorable="w14 w15 w16se w16cid w16 w16cex">
   <w:docDefaults>
     <w:rPrDefault>
       <w:rPr>
